--- a/Document/especificaçõesProjeto.docx
+++ b/Document/especificaçõesProjeto.docx
@@ -1158,7 +1158,7 @@
           <w:sz w:val="24"/>
           <w:szCs w:val="24"/>
         </w:rPr>
-        <w:t xml:space="preserve"> Primeiramente antes de dar inicio ao projeto nos juntamos em um grupo no WhatsApp para discutir sobre qual seria o nome, cores predominantes do site, o que cada um ficaria responsável</w:t>
+        <w:t xml:space="preserve"> Primeiramente antes de dar </w:t>
       </w:r>
       <w:r>
         <w:rPr>
@@ -1166,6 +1166,22 @@
           <w:sz w:val="24"/>
           <w:szCs w:val="24"/>
         </w:rPr>
+        <w:t>início</w:t>
+      </w:r>
+      <w:r>
+        <w:rPr>
+          <w:rFonts w:ascii="Times New Roman" w:hAnsi="Times New Roman" w:cs="Times New Roman"/>
+          <w:sz w:val="24"/>
+          <w:szCs w:val="24"/>
+        </w:rPr>
+        <w:t xml:space="preserve"> ao projeto nos juntamos em um grupo no WhatsApp para discutir sobre qual seria o nome, cores predominantes do site, o que cada um ficaria responsável</w:t>
+      </w:r>
+      <w:r>
+        <w:rPr>
+          <w:rFonts w:ascii="Times New Roman" w:hAnsi="Times New Roman" w:cs="Times New Roman"/>
+          <w:sz w:val="24"/>
+          <w:szCs w:val="24"/>
+        </w:rPr>
         <w:t>, quantas páginas o site teria</w:t>
       </w:r>
       <w:r>
@@ -1174,24 +1190,114 @@
           <w:sz w:val="24"/>
           <w:szCs w:val="24"/>
         </w:rPr>
-        <w:t xml:space="preserve"> e etc…</w:t>
-      </w:r>
-    </w:p>
-    <w:p>
-      <w:pPr>
+        <w:t xml:space="preserve"> e </w:t>
+      </w:r>
+      <w:proofErr w:type="spellStart"/>
+      <w:r>
         <w:rPr>
           <w:rFonts w:ascii="Times New Roman" w:hAnsi="Times New Roman" w:cs="Times New Roman"/>
           <w:sz w:val="24"/>
           <w:szCs w:val="24"/>
         </w:rPr>
-      </w:pPr>
+        <w:t>etc</w:t>
+      </w:r>
+      <w:proofErr w:type="spellEnd"/>
       <w:r>
         <w:rPr>
           <w:rFonts w:ascii="Times New Roman" w:hAnsi="Times New Roman" w:cs="Times New Roman"/>
           <w:sz w:val="24"/>
           <w:szCs w:val="24"/>
         </w:rPr>
-        <w:t xml:space="preserve"> Carlos Eduardo ficou responsável por coordenar a parte do github e organizar o código na Branch principal (“main”). Ele que ficou para supervisionar os pull requests e os merges para a Branch principal</w:t>
+        <w:t>…</w:t>
+      </w:r>
+    </w:p>
+    <w:p>
+      <w:pPr>
+        <w:rPr>
+          <w:rFonts w:ascii="Times New Roman" w:hAnsi="Times New Roman" w:cs="Times New Roman"/>
+          <w:sz w:val="24"/>
+          <w:szCs w:val="24"/>
+        </w:rPr>
+      </w:pPr>
+      <w:r>
+        <w:rPr>
+          <w:rFonts w:ascii="Times New Roman" w:hAnsi="Times New Roman" w:cs="Times New Roman"/>
+          <w:sz w:val="24"/>
+          <w:szCs w:val="24"/>
+        </w:rPr>
+        <w:t xml:space="preserve"> Carlos Eduardo ficou responsável por coordenar a parte do </w:t>
+      </w:r>
+      <w:proofErr w:type="spellStart"/>
+      <w:r>
+        <w:rPr>
+          <w:rFonts w:ascii="Times New Roman" w:hAnsi="Times New Roman" w:cs="Times New Roman"/>
+          <w:sz w:val="24"/>
+          <w:szCs w:val="24"/>
+        </w:rPr>
+        <w:t>github</w:t>
+      </w:r>
+      <w:proofErr w:type="spellEnd"/>
+      <w:r>
+        <w:rPr>
+          <w:rFonts w:ascii="Times New Roman" w:hAnsi="Times New Roman" w:cs="Times New Roman"/>
+          <w:sz w:val="24"/>
+          <w:szCs w:val="24"/>
+        </w:rPr>
+        <w:t xml:space="preserve"> e organizar o código na Branch principal (“</w:t>
+      </w:r>
+      <w:proofErr w:type="spellStart"/>
+      <w:r>
+        <w:rPr>
+          <w:rFonts w:ascii="Times New Roman" w:hAnsi="Times New Roman" w:cs="Times New Roman"/>
+          <w:sz w:val="24"/>
+          <w:szCs w:val="24"/>
+        </w:rPr>
+        <w:t>main</w:t>
+      </w:r>
+      <w:proofErr w:type="spellEnd"/>
+      <w:r>
+        <w:rPr>
+          <w:rFonts w:ascii="Times New Roman" w:hAnsi="Times New Roman" w:cs="Times New Roman"/>
+          <w:sz w:val="24"/>
+          <w:szCs w:val="24"/>
+        </w:rPr>
+        <w:t xml:space="preserve">”). Ele que ficou para supervisionar os </w:t>
+      </w:r>
+      <w:proofErr w:type="spellStart"/>
+      <w:r>
+        <w:rPr>
+          <w:rFonts w:ascii="Times New Roman" w:hAnsi="Times New Roman" w:cs="Times New Roman"/>
+          <w:sz w:val="24"/>
+          <w:szCs w:val="24"/>
+        </w:rPr>
+        <w:t>pull</w:t>
+      </w:r>
+      <w:proofErr w:type="spellEnd"/>
+      <w:r>
+        <w:rPr>
+          <w:rFonts w:ascii="Times New Roman" w:hAnsi="Times New Roman" w:cs="Times New Roman"/>
+          <w:sz w:val="24"/>
+          <w:szCs w:val="24"/>
+        </w:rPr>
+        <w:t xml:space="preserve"> </w:t>
+      </w:r>
+      <w:proofErr w:type="spellStart"/>
+      <w:r>
+        <w:rPr>
+          <w:rFonts w:ascii="Times New Roman" w:hAnsi="Times New Roman" w:cs="Times New Roman"/>
+          <w:sz w:val="24"/>
+          <w:szCs w:val="24"/>
+        </w:rPr>
+        <w:t>requests</w:t>
+      </w:r>
+      <w:proofErr w:type="spellEnd"/>
+      <w:r>
+        <w:rPr>
+          <w:rFonts w:ascii="Times New Roman" w:hAnsi="Times New Roman" w:cs="Times New Roman"/>
+          <w:sz w:val="24"/>
+          <w:szCs w:val="24"/>
+        </w:rPr>
+        <w:t xml:space="preserve"> e os merges para a Branch principal</w:t>
       </w:r>
       <w:r>
         <w:rPr>
